--- a/trunk/UartLib/UART_Library_Reference_Manual_WORDPAD.docx
+++ b/trunk/UartLib/UART_Library_Reference_Manual_WORDPAD.docx
@@ -7879,7 +7879,7 @@
           <w:sz w:val="24"/>
           <w:shd w:fill="auto" w:val="clear"/>
         </w:rPr>
-        <w:t xml:space="preserve">This helper file provides the user with the basis for setting up the Pmod CLS.  The user specifies which set of pins the UART is connected to ( for PIC32MX4 either JH or JE). The Pmod CLS is associated with UART2 and is setup to receive input. This helper file always provides the basis for setting up another UART to act as a transmitter.  To adapt the file to allow another UART as a transmitter, uncomment the specified lines in the file.  A basic usage scenario when two UARTs are being used, one as the receive and one as the transmitter is also provided. It too can be uncommented to provide functionality.</w:t>
+        <w:t xml:space="preserve">This helper file provides the user with the basis for setting up the Pmod CLS.  The user specifies which set of pins the UART is connected to ( for PIC32MX4 either JH or JE). The Pmod CLS template file by default assumes its connected to port JH, which is associated with UART2 and is setup to receive input (Uart configurations can be adjusted in the uart_config.h file). This helper file always provides the basis for setting up another UART to act as a transmitter.  To adapt the file to allow another UART as a transmitter, uncomment the specified lines in the file.  A basic usage scenario when two UARTs are being used, one as the receive and one as the transmitter is also provided. It too can be uncommented to provide functionality.</w:t>
       </w:r>
     </w:p>
     <w:p>
